--- a/Translator_v0.01/READ ME.docx
+++ b/Translator_v0.01/READ ME.docx
@@ -35,21 +35,7 @@
     </w:p>
     <w:p>
       <w:r>
-        <w:t xml:space="preserve">then it needs to be placed to </w:t>
-      </w:r>
-      <w:proofErr w:type="spellStart"/>
-      <w:r>
-        <w:t>EnvironmentVariable</w:t>
-      </w:r>
-      <w:proofErr w:type="spellEnd"/>
-      <w:r>
-        <w:t xml:space="preserve"> name it </w:t>
-      </w:r>
-      <w:r>
-        <w:t>OPENAI_API_KEY</w:t>
-      </w:r>
-      <w:r>
-        <w:t>.</w:t>
+        <w:t>must copy to console that key when it ask it.</w:t>
       </w:r>
     </w:p>
     <w:p>
@@ -70,6 +56,16 @@
     <w:p>
       <w:r>
         <w:t>at any program write anything then press F8 and it automatically translate your written text to English.</w:t>
+      </w:r>
+    </w:p>
+    <w:p>
+      <w:r>
+        <w:t>selecting some text and pressing F7 program translate that text to console window.</w:t>
+      </w:r>
+    </w:p>
+    <w:p>
+      <w:r>
+        <w:t>pressing F9 can get options.</w:t>
       </w:r>
     </w:p>
     <w:p>
@@ -108,6 +104,11 @@
             <w:t>😊</w:t>
           </mc:Fallback>
         </mc:AlternateContent>
+      </w:r>
+    </w:p>
+    <w:p>
+      <w:r>
+        <w:t>Can’t translate multi line text.</w:t>
       </w:r>
     </w:p>
     <w:sectPr>
